--- a/法令ファイル/新型コロナウイルス感染症を指定感染症として定める等の政令第三条の規定により感染症の予防及び感染症の患者に対する医療に関する法律施行規則の規定を準用する場合の読替えに関する省令/新型コロナウイルス感染症を指定感染症として定める等の政令第三条の規定により感染症の予防及び感染症の患者に対する医療に関する法律施行規則の規定を準用する場合の読替えに関する省令（令和二年厚生労働省令第九号）.docx
+++ b/法令ファイル/新型コロナウイルス感染症を指定感染症として定める等の政令第三条の規定により感染症の予防及び感染症の患者に対する医療に関する法律施行規則の規定を準用する場合の読替えに関する省令/新型コロナウイルス感染症を指定感染症として定める等の政令第三条の規定により感染症の予防及び感染症の患者に対する医療に関する法律施行規則の規定を準用する場合の読替えに関する省令（令和二年厚生労働省令第九号）.docx
@@ -31,6 +31,18 @@
       </w:r>
     </w:p>
     <w:p>
+      <w:pPr>
+        <w:pStyle w:val="Heading5"/>
+        <w:ind w:left="440"/>
+      </w:pPr>
+      <w:r>
+        <w:t>１</w:t>
+      </w:r>
+    </w:p>
+    <w:p>
+      <w:pPr>
+        <w:ind w:left="440"/>
+      </w:pPr>
       <w:r>
         <w:t>この省令は、公布の日から起算して四日を経過した日から施行する。</w:t>
       </w:r>
@@ -62,7 +74,7 @@
         <w:pStyle w:val="Heading1"/>
       </w:pPr>
       <w:r>
-        <w:t>附　則（令和二年一月三一日厚生労働省令第一一号）</w:t>
+        <w:t>附則（令和二年一月三一日厚生労働省令第一一号）</w:t>
       </w:r>
     </w:p>
     <w:p>
@@ -80,7 +92,7 @@
         <w:pStyle w:val="Heading1"/>
       </w:pPr>
       <w:r>
-        <w:t>附　則（令和二年一〇月一四日厚生労働省令第一七三号）</w:t>
+        <w:t>附則（令和二年一〇月一四日厚生労働省令第一七三号）</w:t>
       </w:r>
     </w:p>
     <w:p>
@@ -98,7 +110,7 @@
         <w:pStyle w:val="Heading1"/>
       </w:pPr>
       <w:r>
-        <w:t>附　則（令和三年一月七日厚生労働省令第一号）</w:t>
+        <w:t>附則（令和三年一月七日厚生労働省令第一号）</w:t>
       </w:r>
     </w:p>
     <w:p>
@@ -126,7 +138,7 @@
     </w:pPr>
     <w:r>
       <w:tab/>
-      <w:t>WeGov v0.1 - FTS141</w:t>
+      <w:t>WeGov v0.2 - FTS141</w:t>
     </w:r>
   </w:p>
 </w:ftr>
